--- a/ability/资料/成语 实词/固定搭配.docx
+++ b/ability/资料/成语 实词/固定搭配.docx
@@ -3,19 +3,192 @@
 <w:document xmlns:wpc="http://schemas.microsoft.com/office/word/2010/wordprocessingCanvas" xmlns:mc="http://schemas.openxmlformats.org/markup-compatibility/2006" xmlns:o="urn:schemas-microsoft-com:office:office" xmlns:r="http://schemas.openxmlformats.org/officeDocument/2006/relationships" xmlns:m="http://schemas.openxmlformats.org/officeDocument/2006/math" xmlns:v="urn:schemas-microsoft-com:vml" xmlns:wp14="http://schemas.microsoft.com/office/word/2010/wordprocessingDrawing" xmlns:wp="http://schemas.openxmlformats.org/drawingml/2006/wordprocessingDrawing" xmlns:w10="urn:schemas-microsoft-com:office:word" xmlns:w="http://schemas.openxmlformats.org/wordprocessingml/2006/main" xmlns:w14="http://schemas.microsoft.com/office/word/2010/wordml" xmlns:w15="http://schemas.microsoft.com/office/word/2012/wordml" xmlns:wpg="http://schemas.microsoft.com/office/word/2010/wordprocessingGroup" xmlns:wpi="http://schemas.microsoft.com/office/word/2010/wordprocessingInk" xmlns:wne="http://schemas.microsoft.com/office/word/2006/wordml" xmlns:wps="http://schemas.microsoft.com/office/word/2010/wordprocessingShape" mc:Ignorable="w14 w15 wp14">
   <w:body>
     <w:p>
+      <w:r>
+        <w:rPr>
+          <w:rFonts w:hint="eastAsia"/>
+        </w:rPr>
+        <w:t>资源约束</w:t>
+      </w:r>
+      <w:r>
+        <w:t>趋紧</w:t>
+      </w:r>
+    </w:p>
+    <w:p>
+      <w:r>
+        <w:rPr>
+          <w:rFonts w:hint="eastAsia"/>
+        </w:rPr>
+        <w:t>侵吞</w:t>
+      </w:r>
+      <w:r>
+        <w:t>常用语财产</w:t>
+      </w:r>
+    </w:p>
+    <w:p>
       <w:pPr>
         <w:rPr>
           <w:rFonts w:hint="eastAsia"/>
         </w:rPr>
       </w:pPr>
-      <w:r>
-        <w:rPr>
-          <w:rFonts w:hint="eastAsia"/>
-        </w:rPr>
-        <w:t>资源约束</w:t>
-      </w:r>
-      <w:r>
-        <w:t>趋紧</w:t>
+    </w:p>
+    <w:p>
+      <w:r>
+        <w:rPr>
+          <w:rFonts w:hint="eastAsia"/>
+        </w:rPr>
+        <w:t>吸收</w:t>
+      </w:r>
+      <w:r>
+        <w:t>：侧重强调物体把外界物质吸收到内部</w:t>
+      </w:r>
+      <w:r>
+        <w:rPr>
+          <w:rFonts w:hint="eastAsia"/>
+        </w:rPr>
+        <w:t>。</w:t>
+      </w:r>
+      <w:r>
+        <w:rPr>
+          <w:rFonts w:hint="eastAsia"/>
+        </w:rPr>
+        <w:t>从</w:t>
+      </w:r>
+      <w:r>
+        <w:t>根部吸收水分，</w:t>
+      </w:r>
+    </w:p>
+    <w:p>
+      <w:r>
+        <w:rPr>
+          <w:rFonts w:hint="eastAsia"/>
+        </w:rPr>
+        <w:t>吸取</w:t>
+      </w:r>
+      <w:r>
+        <w:t>指，取得，得到。</w:t>
+      </w:r>
+      <w:r>
+        <w:t>从空气吸取水分</w:t>
+      </w:r>
+    </w:p>
+    <w:p>
+      <w:r>
+        <w:rPr>
+          <w:rFonts w:hint="eastAsia"/>
+        </w:rPr>
+        <w:t>收取</w:t>
+      </w:r>
+      <w:r>
+        <w:t>强调的是收下、索取，如</w:t>
+      </w:r>
+      <w:r>
+        <w:rPr>
+          <w:rFonts w:hint="eastAsia"/>
+        </w:rPr>
+        <w:t xml:space="preserve"> </w:t>
+      </w:r>
+      <w:r>
+        <w:rPr>
+          <w:rFonts w:hint="eastAsia"/>
+        </w:rPr>
+        <w:t>收取</w:t>
+      </w:r>
+      <w:r>
+        <w:t>费用</w:t>
+      </w:r>
+    </w:p>
+    <w:p/>
+    <w:p>
+      <w:r>
+        <w:rPr>
+          <w:rFonts w:hint="eastAsia"/>
+        </w:rPr>
+        <w:t>建构</w:t>
+      </w:r>
+      <w:r>
+        <w:rPr>
+          <w:rFonts w:hint="eastAsia"/>
+        </w:rPr>
+        <w:t xml:space="preserve"> </w:t>
+      </w:r>
+      <w:r>
+        <w:rPr>
+          <w:rFonts w:hint="eastAsia"/>
+        </w:rPr>
+        <w:t>用于</w:t>
+      </w:r>
+      <w:r>
+        <w:t>抽象</w:t>
+      </w:r>
+      <w:r>
+        <w:rPr>
+          <w:rFonts w:hint="eastAsia"/>
+        </w:rPr>
+        <w:t xml:space="preserve"> </w:t>
+      </w:r>
+      <w:r>
+        <w:rPr>
+          <w:rFonts w:hint="eastAsia"/>
+        </w:rPr>
+        <w:t>如</w:t>
+      </w:r>
+      <w:r>
+        <w:t>建构只是世界</w:t>
+      </w:r>
+    </w:p>
+    <w:p>
+      <w:r>
+        <w:rPr>
+          <w:rFonts w:hint="eastAsia"/>
+        </w:rPr>
+        <w:t>构造</w:t>
+      </w:r>
+      <w:r>
+        <w:rPr>
+          <w:rFonts w:hint="eastAsia"/>
+        </w:rPr>
+        <w:t xml:space="preserve"> </w:t>
+      </w:r>
+      <w:r>
+        <w:rPr>
+          <w:rFonts w:hint="eastAsia"/>
+        </w:rPr>
+        <w:t>用于</w:t>
+      </w:r>
+      <w:r>
+        <w:t>具体</w:t>
+      </w:r>
+      <w:r>
+        <w:rPr>
+          <w:rFonts w:hint="eastAsia"/>
+        </w:rPr>
+        <w:t xml:space="preserve"> </w:t>
+      </w:r>
+      <w:r>
+        <w:rPr>
+          <w:rFonts w:hint="eastAsia"/>
+        </w:rPr>
+        <w:t>如</w:t>
+      </w:r>
+      <w:r>
+        <w:t>构造房屋</w:t>
+      </w:r>
+    </w:p>
+    <w:p/>
+    <w:p>
+      <w:pPr>
+        <w:rPr>
+          <w:rFonts w:hint="eastAsia"/>
+        </w:rPr>
+      </w:pPr>
+      <w:r>
+        <w:rPr>
+          <w:rFonts w:hint="eastAsia"/>
+        </w:rPr>
+        <w:t>印证</w:t>
+      </w:r>
+      <w:r>
+        <w:t>想法，印证事实，印证观点，不能印证问题</w:t>
       </w:r>
       <w:bookmarkStart w:id="0" w:name="_GoBack"/>
       <w:bookmarkEnd w:id="0"/>
